--- a/++Templated Entries/LAURA ONLY ACCESS COMPLETED/VISUAL ARTS/Arp, Hans JG/Arp, Hans (Obler) JG.docx
+++ b/++Templated Entries/LAURA ONLY ACCESS COMPLETED/VISUAL ARTS/Arp, Hans JG/Arp, Hans (Obler) JG.docx
@@ -319,6 +319,7 @@
         <w:sdt>
           <w:sdtPr>
             <w:rPr>
+              <w:b/>
               <w:lang w:val="en-US"/>
             </w:rPr>
             <w:alias w:val="Article headword"/>
@@ -342,6 +343,7 @@
               <w:p>
                 <w:r>
                   <w:rPr>
+                    <w:b/>
                     <w:lang w:val="en-US"/>
                   </w:rPr>
                   <w:t>Arp, Hans/Jean (1886–1966)</w:t>
@@ -924,27 +926,14 @@
                 <w:pPr>
                   <w:pStyle w:val="Caption"/>
                 </w:pPr>
-                <w:r>
-                  <w:fldChar w:fldCharType="begin"/>
-                </w:r>
-                <w:r>
-                  <w:instrText xml:space="preserve"> SEQ Figure \* ARABIC </w:instrText>
-                </w:r>
-                <w:r>
-                  <w:fldChar w:fldCharType="separate"/>
-                </w:r>
-                <w:r>
-                  <w:rPr>
-                    <w:noProof/>
-                  </w:rPr>
-                  <w:t>1</w:t>
-                </w:r>
-                <w:r>
-                  <w:rPr>
-                    <w:noProof/>
-                  </w:rPr>
-                  <w:fldChar w:fldCharType="end"/>
-                </w:r>
+                <w:fldSimple w:instr=" SEQ Figure \* ARABIC ">
+                  <w:r>
+                    <w:rPr>
+                      <w:noProof/>
+                    </w:rPr>
+                    <w:t>1</w:t>
+                  </w:r>
+                </w:fldSimple>
                 <w:r>
                   <w:t xml:space="preserve">Arp, </w:t>
                 </w:r>
@@ -1076,12 +1065,17 @@
             <w:tcW w:w="9016" w:type="dxa"/>
           </w:tcPr>
           <w:p>
+            <w:pPr>
+              <w:rPr>
+                <w:u w:val="single"/>
+              </w:rPr>
+            </w:pPr>
             <w:r>
+              <w:rPr>
+                <w:u w:val="single"/>
+              </w:rPr>
               <w:lastRenderedPageBreak/>
-              <w:t>Further reading</w:t>
-            </w:r>
-            <w:r>
-              <w:t>:</w:t>
+              <w:t>Further reading:</w:t>
             </w:r>
           </w:p>
           <w:sdt>
@@ -1139,6 +1133,8 @@
                     <w:rFonts w:ascii="Times" w:hAnsi="Times"/>
                   </w:rPr>
                 </w:pPr>
+                <w:bookmarkStart w:id="0" w:name="_GoBack"/>
+                <w:bookmarkEnd w:id="0"/>
               </w:p>
               <w:p>
                 <w:sdt>
@@ -1438,8 +1434,6 @@
                     </w:r>
                   </w:sdtContent>
                 </w:sdt>
-                <w:bookmarkStart w:id="0" w:name="_GoBack"/>
-                <w:bookmarkEnd w:id="0"/>
               </w:p>
               <w:p/>
               <w:p>
@@ -3468,14 +3462,14 @@
     <w:charset w:val="4E"/>
     <w:family w:val="auto"/>
     <w:pitch w:val="variable"/>
-    <w:sig w:usb0="E00002FF" w:usb1="6AC7FDFB" w:usb2="00000012" w:usb3="00000000" w:csb0="0002009F" w:csb1="00000000"/>
+    <w:sig w:usb0="00000001" w:usb1="08070000" w:usb2="00000010" w:usb3="00000000" w:csb0="00020000" w:csb1="00000000"/>
   </w:font>
   <w:font w:name="Tahoma">
     <w:panose1 w:val="020B0604030504040204"/>
     <w:charset w:val="00"/>
     <w:family w:val="auto"/>
     <w:pitch w:val="variable"/>
-    <w:sig w:usb0="E1002AFF" w:usb1="C000605B" w:usb2="00000029" w:usb3="00000000" w:csb0="000101FF" w:csb1="00000000"/>
+    <w:sig w:usb0="00000003" w:usb1="00000000" w:usb2="00000000" w:usb3="00000000" w:csb0="00000001" w:csb1="00000000"/>
   </w:font>
   <w:font w:name="Times">
     <w:panose1 w:val="02000500000000000000"/>
@@ -3495,7 +3489,7 @@
     <w:charset w:val="4E"/>
     <w:family w:val="auto"/>
     <w:pitch w:val="variable"/>
-    <w:sig w:usb0="E00002FF" w:usb1="6AC7FDFB" w:usb2="00000012" w:usb3="00000000" w:csb0="0002009F" w:csb1="00000000"/>
+    <w:sig w:usb0="00000001" w:usb1="08070000" w:usb2="00000010" w:usb3="00000000" w:csb0="00020000" w:csb1="00000000"/>
   </w:font>
   <w:font w:name="Cambria">
     <w:panose1 w:val="02040503050406030204"/>
@@ -4273,7 +4267,7 @@
   <a:extraClrSchemeLst/>
   <a:extLst>
     <a:ext uri="{05A4C25C-085E-4340-85A3-A5531E510DB2}">
-      <thm15:themeFamily xmlns:thm15="http://schemas.microsoft.com/office/thememl/2012/main" xmlns="" name="Office Theme" id="{62F939B6-93AF-4DB8-9C6B-D6C7DFDC589F}" vid="{4A3C46E8-61CC-4603-A589-7422A47A8E4A}"/>
+      <thm15:themeFamily xmlns="" xmlns:thm15="http://schemas.microsoft.com/office/thememl/2012/main" name="Office Theme" id="{62F939B6-93AF-4DB8-9C6B-D6C7DFDC589F}" vid="{4A3C46E8-61CC-4603-A589-7422A47A8E4A}"/>
     </a:ext>
   </a:extLst>
 </a:theme>
@@ -4501,7 +4495,7 @@
 </file>
 
 <file path=customXml/itemProps1.xml><?xml version="1.0" encoding="utf-8"?>
-<ds:datastoreItem xmlns:ds="http://schemas.openxmlformats.org/officeDocument/2006/customXml" ds:itemID="{1C273F9A-C3D1-3543-9A41-4D8298066BC6}">
+<ds:datastoreItem xmlns:ds="http://schemas.openxmlformats.org/officeDocument/2006/customXml" ds:itemID="{954867FA-4DAC-9749-BA81-FE455A4BC25B}">
   <ds:schemaRefs>
     <ds:schemaRef ds:uri="http://schemas.openxmlformats.org/officeDocument/2006/bibliography"/>
   </ds:schemaRefs>

--- a/++Templated Entries/LAURA ONLY ACCESS COMPLETED/VISUAL ARTS/Arp, Hans JG/Arp, Hans (Obler) JG.docx
+++ b/++Templated Entries/LAURA ONLY ACCESS COMPLETED/VISUAL ARTS/Arp, Hans JG/Arp, Hans (Obler) JG.docx
@@ -109,11 +109,9 @@
                 <w:tcW w:w="2073" w:type="dxa"/>
               </w:tcPr>
               <w:p>
-                <w:proofErr w:type="spellStart"/>
                 <w:r>
                   <w:t>Bibiana</w:t>
                 </w:r>
-                <w:proofErr w:type="spellEnd"/>
               </w:p>
             </w:tc>
           </w:sdtContent>
@@ -163,11 +161,9 @@
                 <w:tcW w:w="2642" w:type="dxa"/>
               </w:tcPr>
               <w:p>
-                <w:proofErr w:type="spellStart"/>
                 <w:r>
                   <w:t>Obler</w:t>
                 </w:r>
-                <w:proofErr w:type="spellEnd"/>
               </w:p>
             </w:tc>
           </w:sdtContent>
@@ -318,10 +314,6 @@
       <w:tr>
         <w:sdt>
           <w:sdtPr>
-            <w:rPr>
-              <w:b/>
-              <w:lang w:val="en-US"/>
-            </w:rPr>
             <w:alias w:val="Article headword"/>
             <w:tag w:val="articleHeadword"/>
             <w:id w:val="-361440020"/>
@@ -342,11 +334,10 @@
               </w:tcPr>
               <w:p>
                 <w:r>
-                  <w:rPr>
-                    <w:b/>
-                    <w:lang w:val="en-US"/>
-                  </w:rPr>
-                  <w:t>Arp, Hans/Jean (1886–1966)</w:t>
+                  <w:t>Arp, Hans/Jean (1886-</w:t>
+                </w:r>
+                <w:r>
+                  <w:t>1966)</w:t>
                 </w:r>
               </w:p>
             </w:tc>
@@ -422,15 +413,7 @@
                   <w:t xml:space="preserve">ructivism and Surrealism. In 1910, he co-founded </w:t>
                 </w:r>
                 <w:r>
-                  <w:t xml:space="preserve">the </w:t>
-                </w:r>
-                <w:proofErr w:type="spellStart"/>
-                <w:r>
-                  <w:t>Moderne</w:t>
-                </w:r>
-                <w:proofErr w:type="spellEnd"/>
-                <w:r>
-                  <w:t xml:space="preserve"> Bund</w:t>
+                  <w:t>the Moderne Bund</w:t>
                 </w:r>
                 <w:r>
                   <w:t xml:space="preserve"> and contributed</w:t>
@@ -445,35 +428,7 @@
                   <w:rPr>
                     <w:i/>
                   </w:rPr>
-                  <w:t xml:space="preserve">Der </w:t>
-                </w:r>
-                <w:proofErr w:type="spellStart"/>
-                <w:r>
-                  <w:rPr>
-                    <w:i/>
-                  </w:rPr>
-                  <w:t>Blaue</w:t>
-                </w:r>
-                <w:proofErr w:type="spellEnd"/>
-                <w:r>
-                  <w:rPr>
-                    <w:i/>
-                  </w:rPr>
-                  <w:t xml:space="preserve"> Reiter </w:t>
-                </w:r>
-                <w:proofErr w:type="spellStart"/>
-                <w:r>
-                  <w:rPr>
-                    <w:i/>
-                  </w:rPr>
-                  <w:t>Almanach</w:t>
-                </w:r>
-                <w:proofErr w:type="spellEnd"/>
-                <w:r>
-                  <w:rPr>
-                    <w:i/>
-                  </w:rPr>
-                  <w:t xml:space="preserve"> </w:t>
+                  <w:t xml:space="preserve">Der Blaue Reiter Almanach </w:t>
                 </w:r>
                 <w:r>
                   <w:t>[</w:t>
@@ -494,15 +449,7 @@
                   <w:t xml:space="preserve">. </w:t>
                 </w:r>
                 <w:r>
-                  <w:t xml:space="preserve">In 1916, Arp joined Hugo Ball, Tristan </w:t>
-                </w:r>
-                <w:proofErr w:type="spellStart"/>
-                <w:r>
-                  <w:t>Tzara</w:t>
-                </w:r>
-                <w:proofErr w:type="spellEnd"/>
-                <w:r>
-                  <w:t>, and others in launching Dada.</w:t>
+                  <w:t>In 1916, Arp joined Hugo Ball, Tristan Tzara, and others in launching Dada.</w:t>
                 </w:r>
               </w:p>
             </w:tc>
@@ -558,15 +505,7 @@
                   <w:t xml:space="preserve">. He studied fine arts in Strasbourg, Weimar, and Paris, and even early in his career was active in international artistic and literary circles. In 1910, he co-founded </w:t>
                 </w:r>
                 <w:r>
-                  <w:t xml:space="preserve">the </w:t>
-                </w:r>
-                <w:proofErr w:type="spellStart"/>
-                <w:r>
-                  <w:t>Moderne</w:t>
-                </w:r>
-                <w:proofErr w:type="spellEnd"/>
-                <w:r>
-                  <w:t xml:space="preserve"> Bund</w:t>
+                  <w:t>the Moderne Bund</w:t>
                 </w:r>
                 <w:r>
                   <w:t xml:space="preserve"> and contributed</w:t>
@@ -584,30 +523,138 @@
                   <w:rPr>
                     <w:i/>
                   </w:rPr>
-                  <w:t xml:space="preserve">Der </w:t>
-                </w:r>
-                <w:proofErr w:type="spellStart"/>
+                  <w:t xml:space="preserve">Der Blaue Reiter Almanach </w:t>
+                </w:r>
+                <w:r>
+                  <w:t>[</w:t>
+                </w:r>
                 <w:r>
                   <w:rPr>
                     <w:i/>
                   </w:rPr>
-                  <w:t>Blaue</w:t>
-                </w:r>
-                <w:proofErr w:type="spellEnd"/>
+                  <w:t>The Blue Rider Almanac</w:t>
+                </w:r>
+                <w:r>
+                  <w:t>]</w:t>
+                </w:r>
+                <w:r>
+                  <w:t>. A</w:t>
+                </w:r>
+                <w:r>
+                  <w:t xml:space="preserve"> German citizen</w:t>
+                </w:r>
+                <w:r>
+                  <w:t xml:space="preserve">, Arp successfully dodged the draft during World War I, finding refuge first in Paris and then in Zurich. </w:t>
+                </w:r>
+                <w:r>
+                  <w:t>At an exhibition that featured his embroideries, tapestries, and works on paper at the Tanner Gallery, he met Sophie Taeuber, who soon became a friend and collaborator and, in October 19</w:t>
+                </w:r>
+                <w:r>
+                  <w:t>22, his wife. Early in their fr</w:t>
+                </w:r>
+                <w:r>
+                  <w:t xml:space="preserve">endship her exploration of strict geometries </w:t>
+                </w:r>
+                <w:r>
+                  <w:t xml:space="preserve">led to a series of collaborative </w:t>
+                </w:r>
+                <w:r>
+                  <w:t xml:space="preserve">vertical-horizontal compositions in collage and embroidery </w:t>
+                </w:r>
+                <w:r>
+                  <w:t xml:space="preserve">that are among the earliest purely abstract works produced by European avant-gardes. In 1916, Arp joined Hugo Ball, Tristan Tzara, and others in launching Dada. </w:t>
+                </w:r>
+                <w:r>
+                  <w:t>Informed by mysticism and Eastern philosophies, Arp sought to transcend the boundedness of individual pr</w:t>
+                </w:r>
+                <w:r>
+                  <w:t xml:space="preserve">oduction by working with chance, </w:t>
+                </w:r>
+                <w:r>
+                  <w:t xml:space="preserve">thus deliberately relinquishing some control over the process of making. Inspired by the natural environs of Lake Maggiore, Ascona, he explored biomorphic forms in ink, wood, and embroidery. </w:t>
+                </w:r>
+                <w:r>
+                  <w:t xml:space="preserve">Arp developed this organic vocabulary throughout his career. Beginning in the 1930s, he focused increasingly on sculpture in durable materials such as marble and bronze. </w:t>
+                </w:r>
+              </w:p>
+              <w:p/>
+              <w:p>
+                <w:r>
+                  <w:t xml:space="preserve">Arp, an active member of Dada in Zurich, Berlin, Cologne, and Paris, </w:t>
+                </w:r>
+                <w:r>
+                  <w:t xml:space="preserve">Arp </w:t>
+                </w:r>
+                <w:r>
+                  <w:t>participated in performances, designed costumes and sets, exhibited artwork including collages and wood reliefs, and contribut</w:t>
+                </w:r>
+                <w:r>
+                  <w:t>ed woodcuts and poetry to Dadaist</w:t>
+                </w:r>
+                <w:r>
+                  <w:t xml:space="preserve"> journals. </w:t>
+                </w:r>
+                <w:r>
+                  <w:t>He travel</w:t>
+                </w:r>
+                <w:r>
+                  <w:t>l</w:t>
+                </w:r>
+                <w:r>
+                  <w:t xml:space="preserve">ed extensively in the early 1920s before settling in Clamart, near Paris, around 1928. He had become a French citizen in 1926, thanks to his Alsatian origins. </w:t>
+                </w:r>
+                <w:r>
+                  <w:t xml:space="preserve">He developed an </w:t>
+                </w:r>
+                <w:r>
+                  <w:t>‘</w:t>
+                </w:r>
+                <w:r>
+                  <w:t>object language,</w:t>
+                </w:r>
+                <w:r>
+                  <w:t>’</w:t>
+                </w:r>
+                <w:r>
+                  <w:t xml:space="preserve"> a personally and spiritually charged iconography of elements such as the navel, moustache, egg, and necktie, which he deployed in unexpected juxtapositions in his visual and written art. Moving fluidly between abstraction and figuration, he avoided becoming embroiled in the fractious politics of the 1920s art world and frequented Surrealist meetings while remaining a Dadaist and champion of concrete art</w:t>
+                </w:r>
+                <w:r>
+                  <w:t xml:space="preserve"> (Cercle et Carré, Abstraction-Création)</w:t>
+                </w:r>
+                <w:r>
+                  <w:t xml:space="preserve">. </w:t>
+                </w:r>
+                <w:r>
+                  <w:t xml:space="preserve">Dedicated to collaboration throughout his career, Arp worked closely on artistic projects with a wide variety of colleagues — including Theo van Doesburg, Marcel Duchamp, Max Ernst, Vicente Hidobro, Kurt Schwitters, and Taeuber — in the </w:t>
+                </w:r>
+                <w:r>
+                  <w:lastRenderedPageBreak/>
+                  <w:t xml:space="preserve">1920s and 1930s. </w:t>
+                </w:r>
+                <w:r>
+                  <w:t xml:space="preserve">In 1930, </w:t>
+                </w:r>
+                <w:r>
+                  <w:t>Arp</w:t>
+                </w:r>
+                <w:r>
+                  <w:t xml:space="preserve"> turned increasingly to</w:t>
+                </w:r>
+                <w:r>
+                  <w:t>wards</w:t>
+                </w:r>
+                <w:r>
+                  <w:t xml:space="preserve"> sculpture in the round</w:t>
+                </w:r>
+                <w:r>
+                  <w:t xml:space="preserve">, such as his organic but </w:t>
+                </w:r>
                 <w:r>
                   <w:rPr>
                     <w:i/>
                   </w:rPr>
-                  <w:t xml:space="preserve"> Reiter </w:t>
-                </w:r>
-                <w:proofErr w:type="spellStart"/>
-                <w:r>
-                  <w:rPr>
-                    <w:i/>
-                  </w:rPr>
-                  <w:t>Almanach</w:t>
-                </w:r>
-                <w:proofErr w:type="spellEnd"/>
+                  <w:t>otherworldly Human Concretions</w:t>
+                </w:r>
                 <w:r>
                   <w:rPr>
                     <w:i/>
@@ -617,272 +664,13 @@
                 <w:r>
                   <w:t>[</w:t>
                 </w:r>
-                <w:r>
-                  <w:rPr>
-                    <w:i/>
-                  </w:rPr>
-                  <w:t>The Blue Rider Almanac</w:t>
-                </w:r>
-                <w:r>
-                  <w:t>]</w:t>
-                </w:r>
-                <w:r>
-                  <w:t>. A</w:t>
-                </w:r>
-                <w:r>
-                  <w:t xml:space="preserve"> German citizen</w:t>
-                </w:r>
-                <w:r>
-                  <w:t xml:space="preserve">, Arp successfully dodged the draft during World War I, finding refuge first in Paris and then in Zurich. </w:t>
-                </w:r>
-                <w:r>
-                  <w:t xml:space="preserve">At an exhibition that featured his embroideries, tapestries, and works on paper at the Tanner Gallery, he met Sophie </w:t>
-                </w:r>
-                <w:proofErr w:type="spellStart"/>
-                <w:r>
-                  <w:t>Taeuber</w:t>
-                </w:r>
-                <w:proofErr w:type="spellEnd"/>
-                <w:r>
-                  <w:t>, who soon became a friend and collaborator and, in October 19</w:t>
-                </w:r>
-                <w:r>
-                  <w:t xml:space="preserve">22, his wife. Early in their </w:t>
-                </w:r>
-                <w:proofErr w:type="spellStart"/>
-                <w:r>
-                  <w:t>fr</w:t>
-                </w:r>
-                <w:r>
-                  <w:t>endship</w:t>
-                </w:r>
-                <w:proofErr w:type="spellEnd"/>
-                <w:r>
-                  <w:t xml:space="preserve"> her exploration of strict geometries </w:t>
-                </w:r>
-                <w:r>
-                  <w:t xml:space="preserve">led to a series of collaborative </w:t>
-                </w:r>
-                <w:r>
-                  <w:t xml:space="preserve">vertical-horizontal compositions in collage and embroidery </w:t>
-                </w:r>
-                <w:r>
-                  <w:t xml:space="preserve">that are among the earliest purely abstract works produced by European avant-gardes. In 1916, Arp joined Hugo Ball, Tristan </w:t>
-                </w:r>
-                <w:proofErr w:type="spellStart"/>
-                <w:r>
-                  <w:t>Tzara</w:t>
-                </w:r>
-                <w:proofErr w:type="spellEnd"/>
-                <w:r>
-                  <w:t xml:space="preserve">, and others in launching Dada. </w:t>
-                </w:r>
-                <w:r>
-                  <w:t xml:space="preserve">Informed by mysticism and Eastern philosophies, Arp sought to transcend the </w:t>
-                </w:r>
-                <w:proofErr w:type="spellStart"/>
-                <w:r>
-                  <w:t>boundedness</w:t>
-                </w:r>
-                <w:proofErr w:type="spellEnd"/>
-                <w:r>
-                  <w:t xml:space="preserve"> of individual pr</w:t>
-                </w:r>
-                <w:r>
-                  <w:t xml:space="preserve">oduction by working with chance, </w:t>
-                </w:r>
-                <w:r>
-                  <w:t xml:space="preserve">thus deliberately relinquishing some control over the process of making. Inspired by the natural environs of Lake Maggiore, </w:t>
-                </w:r>
-                <w:proofErr w:type="spellStart"/>
-                <w:r>
-                  <w:t>Ascona</w:t>
-                </w:r>
-                <w:proofErr w:type="spellEnd"/>
-                <w:r>
-                  <w:t xml:space="preserve">, he explored biomorphic forms in ink, wood, and embroidery. </w:t>
-                </w:r>
-                <w:r>
-                  <w:t xml:space="preserve">Arp developed this organic vocabulary throughout his career. Beginning in the 1930s, he focused increasingly on sculpture in durable materials such as marble and bronze. </w:t>
-                </w:r>
-              </w:p>
-              <w:p/>
-              <w:p>
-                <w:r>
-                  <w:t xml:space="preserve">Arp, an active member of Dada in Zurich, Berlin, Cologne, and Paris, </w:t>
-                </w:r>
-                <w:r>
-                  <w:t xml:space="preserve">Arp </w:t>
-                </w:r>
-                <w:r>
-                  <w:t>participated in performances, designed costumes and sets, exhibited artwork including collages and wood reliefs, and contribut</w:t>
-                </w:r>
-                <w:r>
-                  <w:t>ed woodcuts and poetry to Dadaist</w:t>
-                </w:r>
-                <w:r>
-                  <w:t xml:space="preserve"> journals. </w:t>
-                </w:r>
-                <w:r>
-                  <w:t>He travel</w:t>
-                </w:r>
-                <w:r>
-                  <w:t>l</w:t>
-                </w:r>
-                <w:r>
-                  <w:t xml:space="preserve">ed extensively in the early 1920s before settling in </w:t>
-                </w:r>
-                <w:proofErr w:type="spellStart"/>
-                <w:r>
-                  <w:t>Clamart</w:t>
-                </w:r>
-                <w:proofErr w:type="spellEnd"/>
-                <w:r>
-                  <w:t xml:space="preserve">, near Paris, around 1928. He had become a French citizen in 1926, thanks to his Alsatian origins. </w:t>
-                </w:r>
-                <w:r>
-                  <w:t xml:space="preserve">He developed an </w:t>
-                </w:r>
-                <w:r>
-                  <w:t>‘</w:t>
-                </w:r>
-                <w:r>
-                  <w:t>object language,</w:t>
-                </w:r>
-                <w:r>
-                  <w:t>’</w:t>
-                </w:r>
-                <w:r>
-                  <w:t xml:space="preserve"> a personally and spiritually charged iconography of elements such as the navel, moustache, egg, and necktie, which he deployed in unexpected juxtapositions in his visual and written art. Moving fluidly between abstraction and figuration, he avoided becoming embroiled in the fractious politics of the 1920s art world and frequented Surrealist meetings while remaining a Dadaist and champion of concrete art</w:t>
-                </w:r>
-                <w:r>
-                  <w:t xml:space="preserve"> (</w:t>
-                </w:r>
-                <w:proofErr w:type="spellStart"/>
-                <w:r>
-                  <w:t>Cercle</w:t>
-                </w:r>
-                <w:proofErr w:type="spellEnd"/>
-                <w:r>
-                  <w:t xml:space="preserve"> et </w:t>
-                </w:r>
-                <w:proofErr w:type="spellStart"/>
-                <w:r>
-                  <w:t>Carré</w:t>
-                </w:r>
-                <w:proofErr w:type="spellEnd"/>
-                <w:r>
-                  <w:t>, Abstraction-</w:t>
-                </w:r>
-                <w:proofErr w:type="spellStart"/>
-                <w:r>
-                  <w:t>Création</w:t>
-                </w:r>
-                <w:proofErr w:type="spellEnd"/>
-                <w:r>
-                  <w:t>)</w:t>
-                </w:r>
-                <w:r>
-                  <w:t xml:space="preserve">. </w:t>
-                </w:r>
-                <w:r>
-                  <w:t xml:space="preserve">Dedicated to collaboration throughout his career, Arp worked closely on artistic projects with a wide variety of colleagues — including Theo van </w:t>
-                </w:r>
-                <w:proofErr w:type="spellStart"/>
-                <w:r>
-                  <w:t>Doesburg</w:t>
-                </w:r>
-                <w:proofErr w:type="spellEnd"/>
-                <w:r>
-                  <w:t xml:space="preserve">, Marcel Duchamp, Max Ernst, Vicente </w:t>
-                </w:r>
-                <w:proofErr w:type="spellStart"/>
-                <w:r>
-                  <w:t>Hidobro</w:t>
-                </w:r>
-                <w:proofErr w:type="spellEnd"/>
-                <w:r>
-                  <w:t xml:space="preserve">, Kurt </w:t>
-                </w:r>
-                <w:proofErr w:type="spellStart"/>
-                <w:r>
-                  <w:t>Schwitters</w:t>
-                </w:r>
-                <w:proofErr w:type="spellEnd"/>
-                <w:r>
-                  <w:t xml:space="preserve">, and </w:t>
-                </w:r>
-                <w:proofErr w:type="spellStart"/>
-                <w:r>
-                  <w:t>Taeuber</w:t>
-                </w:r>
-                <w:proofErr w:type="spellEnd"/>
-                <w:r>
-                  <w:t xml:space="preserve"> — in the </w:t>
-                </w:r>
-                <w:r>
-                  <w:lastRenderedPageBreak/>
-                  <w:t xml:space="preserve">1920s and 1930s. </w:t>
-                </w:r>
-                <w:r>
-                  <w:t xml:space="preserve">In 1930, </w:t>
-                </w:r>
-                <w:r>
-                  <w:t>Arp</w:t>
-                </w:r>
-                <w:r>
-                  <w:t xml:space="preserve"> turned increasingly to</w:t>
-                </w:r>
-                <w:r>
-                  <w:t>wards</w:t>
-                </w:r>
-                <w:r>
-                  <w:t xml:space="preserve"> sculpture in the round</w:t>
-                </w:r>
-                <w:r>
-                  <w:t xml:space="preserve">, such as his organic but </w:t>
-                </w:r>
-                <w:r>
-                  <w:rPr>
-                    <w:i/>
-                  </w:rPr>
-                  <w:t>otherworldly Human Concretions</w:t>
-                </w:r>
-                <w:r>
-                  <w:rPr>
-                    <w:i/>
-                  </w:rPr>
-                  <w:t xml:space="preserve"> </w:t>
-                </w:r>
-                <w:r>
-                  <w:t>[</w:t>
-                </w:r>
-                <w:proofErr w:type="spellStart"/>
                 <w:r>
                   <w:rPr>
                     <w:rStyle w:val="style-12bi"/>
                     <w:rFonts w:eastAsia="Times New Roman"/>
                     <w:i/>
                   </w:rPr>
-                  <w:t>Concrétions</w:t>
-                </w:r>
-                <w:proofErr w:type="spellEnd"/>
-                <w:r>
-                  <w:rPr>
-                    <w:rStyle w:val="style-12bi"/>
-                    <w:rFonts w:eastAsia="Times New Roman"/>
-                    <w:i/>
-                  </w:rPr>
-                  <w:t xml:space="preserve"> </w:t>
-                </w:r>
-                <w:proofErr w:type="spellStart"/>
-                <w:r>
-                  <w:rPr>
-                    <w:rStyle w:val="style-12bi"/>
-                    <w:rFonts w:eastAsia="Times New Roman"/>
-                    <w:i/>
-                  </w:rPr>
-                  <w:t>humaine</w:t>
+                  <w:t>Concrétions humaine</w:t>
                 </w:r>
                 <w:r>
                   <w:rPr>
@@ -892,7 +680,6 @@
                   </w:rPr>
                   <w:t>s</w:t>
                 </w:r>
-                <w:proofErr w:type="spellEnd"/>
                 <w:r>
                   <w:rPr>
                     <w:rStyle w:val="style-12bi"/>
@@ -926,56 +713,29 @@
                 <w:pPr>
                   <w:pStyle w:val="Caption"/>
                 </w:pPr>
-                <w:fldSimple w:instr=" SEQ Figure \* ARABIC ">
-                  <w:r>
-                    <w:rPr>
-                      <w:noProof/>
-                    </w:rPr>
-                    <w:t>1</w:t>
-                  </w:r>
-                </w:fldSimple>
-                <w:r>
-                  <w:t xml:space="preserve">Arp, </w:t>
-                </w:r>
-                <w:proofErr w:type="spellStart"/>
-                <w:r>
-                  <w:t>Concrétion</w:t>
-                </w:r>
-                <w:proofErr w:type="spellEnd"/>
-                <w:r>
-                  <w:t xml:space="preserve"> </w:t>
-                </w:r>
-                <w:proofErr w:type="spellStart"/>
-                <w:r>
-                  <w:t>humaine</w:t>
-                </w:r>
-                <w:proofErr w:type="spellEnd"/>
-                <w:r>
-                  <w:t xml:space="preserve"> (</w:t>
-                </w:r>
-                <w:proofErr w:type="spellStart"/>
-                <w:r>
-                  <w:t>torse</w:t>
-                </w:r>
-                <w:proofErr w:type="spellEnd"/>
-                <w:r>
-                  <w:t xml:space="preserve">-fruit), 1934, white marble. 32 x 56 x 43 cm. </w:t>
-                </w:r>
-                <w:proofErr w:type="spellStart"/>
-                <w:r>
-                  <w:t>Musée</w:t>
-                </w:r>
-                <w:proofErr w:type="spellEnd"/>
-                <w:r>
-                  <w:t xml:space="preserve"> national d’art </w:t>
-                </w:r>
-                <w:proofErr w:type="spellStart"/>
-                <w:r>
-                  <w:t>moderne</w:t>
-                </w:r>
-                <w:proofErr w:type="spellEnd"/>
-                <w:r>
-                  <w:t>, Centre Georges Pompidou, Paris. Inv. AM 896 S</w:t>
+                <w:r>
+                  <w:fldChar w:fldCharType="begin"/>
+                </w:r>
+                <w:r>
+                  <w:instrText xml:space="preserve"> SEQ Figure \* ARABIC </w:instrText>
+                </w:r>
+                <w:r>
+                  <w:fldChar w:fldCharType="separate"/>
+                </w:r>
+                <w:r>
+                  <w:rPr>
+                    <w:noProof/>
+                  </w:rPr>
+                  <w:t>1</w:t>
+                </w:r>
+                <w:r>
+                  <w:rPr>
+                    <w:noProof/>
+                  </w:rPr>
+                  <w:fldChar w:fldCharType="end"/>
+                </w:r>
+                <w:r>
+                  <w:t>Arp, Concrétion humaine (torse-fruit), 1934, white marble. 32 x 56 x 43 cm. Musée national d’art moderne, Centre Georges Pompidou, Paris. Inv. AM 896 S</w:t>
                 </w:r>
                 <w:r>
                   <w:t xml:space="preserve">; Source: </w:t>
@@ -989,15 +749,7 @@
                   <w:t>At age 50, in response to National Socialism</w:t>
                 </w:r>
                 <w:r>
-                  <w:t xml:space="preserve">, Arp stopped writing his poetry in German and started writing in French. Only in 1939 did he start going by Jean rather than Hans. He escaped Paris with </w:t>
-                </w:r>
-                <w:proofErr w:type="spellStart"/>
-                <w:r>
-                  <w:t>Taeuber</w:t>
-                </w:r>
-                <w:proofErr w:type="spellEnd"/>
-                <w:r>
-                  <w:t xml:space="preserve"> before the Germans arrived in 1939, seeking refuge </w:t>
+                  <w:t xml:space="preserve">, Arp stopped writing his poetry in German and started writing in French. Only in 1939 did he start going by Jean rather than Hans. He escaped Paris with Taeuber before the Germans arrived in 1939, seeking refuge </w:t>
                 </w:r>
                 <w:r>
                   <w:t>first in the south of France, then returning</w:t>
@@ -1009,15 +761,7 @@
                   <w:t>,</w:t>
                 </w:r>
                 <w:r>
-                  <w:t xml:space="preserve"> where </w:t>
-                </w:r>
-                <w:proofErr w:type="spellStart"/>
-                <w:r>
-                  <w:t>Taeuber</w:t>
-                </w:r>
-                <w:proofErr w:type="spellEnd"/>
-                <w:r>
-                  <w:t xml:space="preserve"> died in January 1943. Devastated, Arp stopped making sculpture for </w:t>
+                  <w:t xml:space="preserve"> where Taeuber died in January 1943. Devastated, Arp stopped making sculpture for </w:t>
                 </w:r>
                 <w:r>
                   <w:t xml:space="preserve">five years and </w:t>
@@ -1035,15 +779,7 @@
                   <w:t>, which he dedicated</w:t>
                 </w:r>
                 <w:r>
-                  <w:t xml:space="preserve"> to </w:t>
-                </w:r>
-                <w:proofErr w:type="spellStart"/>
-                <w:r>
-                  <w:t>Taeuber's</w:t>
-                </w:r>
-                <w:proofErr w:type="spellEnd"/>
-                <w:r>
-                  <w:t xml:space="preserve"> memory. In</w:t>
+                  <w:t xml:space="preserve"> to Taeuber's memory. In</w:t>
                 </w:r>
                 <w:r>
                   <w:t xml:space="preserve"> the late 1940s, Arp resumed a</w:t>
@@ -1089,6 +825,9 @@
             </w:sdtPr>
             <w:sdtEndPr/>
             <w:sdtContent>
+              <w:p/>
+              <w:bookmarkStart w:id="0" w:name="_GoBack"/>
+              <w:bookmarkEnd w:id="0"/>
               <w:p>
                 <w:pPr>
                   <w:rPr>
@@ -1133,8 +872,6 @@
                     <w:rFonts w:ascii="Times" w:hAnsi="Times"/>
                   </w:rPr>
                 </w:pPr>
-                <w:bookmarkStart w:id="0" w:name="_GoBack"/>
-                <w:bookmarkEnd w:id="0"/>
               </w:p>
               <w:p>
                 <w:sdt>
@@ -1555,21 +1292,12 @@
       </w:rPr>
       <w:t xml:space="preserve"> – </w:t>
     </w:r>
-    <w:proofErr w:type="spellStart"/>
     <w:r>
       <w:rPr>
         <w:i/>
         <w:color w:val="7F7F7F" w:themeColor="text1" w:themeTint="80"/>
       </w:rPr>
-      <w:t>Encyclopedia</w:t>
-    </w:r>
-    <w:proofErr w:type="spellEnd"/>
-    <w:r>
-      <w:rPr>
-        <w:i/>
-        <w:color w:val="7F7F7F" w:themeColor="text1" w:themeTint="80"/>
-      </w:rPr>
-      <w:t xml:space="preserve"> of Modernism</w:t>
+      <w:t>Encyclopedia of Modernism</w:t>
     </w:r>
   </w:p>
   <w:p>
@@ -2201,7 +1929,6 @@
   <w:style w:type="character" w:default="1" w:styleId="DefaultParagraphFont">
     <w:name w:val="Default Paragraph Font"/>
     <w:uiPriority w:val="1"/>
-    <w:semiHidden/>
     <w:unhideWhenUsed/>
   </w:style>
   <w:style w:type="table" w:default="1" w:styleId="TableNormal">
@@ -2764,7 +2491,6 @@
   <w:style w:type="character" w:default="1" w:styleId="DefaultParagraphFont">
     <w:name w:val="Default Paragraph Font"/>
     <w:uiPriority w:val="1"/>
-    <w:semiHidden/>
     <w:unhideWhenUsed/>
   </w:style>
   <w:style w:type="table" w:default="1" w:styleId="TableNormal">
@@ -4267,7 +3993,7 @@
   <a:extraClrSchemeLst/>
   <a:extLst>
     <a:ext uri="{05A4C25C-085E-4340-85A3-A5531E510DB2}">
-      <thm15:themeFamily xmlns="" xmlns:thm15="http://schemas.microsoft.com/office/thememl/2012/main" name="Office Theme" id="{62F939B6-93AF-4DB8-9C6B-D6C7DFDC589F}" vid="{4A3C46E8-61CC-4603-A589-7422A47A8E4A}"/>
+      <thm15:themeFamily xmlns:thm15="http://schemas.microsoft.com/office/thememl/2012/main" xmlns="" name="Office Theme" id="{62F939B6-93AF-4DB8-9C6B-D6C7DFDC589F}" vid="{4A3C46E8-61CC-4603-A589-7422A47A8E4A}"/>
     </a:ext>
   </a:extLst>
 </a:theme>
@@ -4495,7 +4221,7 @@
 </file>
 
 <file path=customXml/itemProps1.xml><?xml version="1.0" encoding="utf-8"?>
-<ds:datastoreItem xmlns:ds="http://schemas.openxmlformats.org/officeDocument/2006/customXml" ds:itemID="{954867FA-4DAC-9749-BA81-FE455A4BC25B}">
+<ds:datastoreItem xmlns:ds="http://schemas.openxmlformats.org/officeDocument/2006/customXml" ds:itemID="{1AD2E03D-5658-A94E-B927-18A742653866}">
   <ds:schemaRefs>
     <ds:schemaRef ds:uri="http://schemas.openxmlformats.org/officeDocument/2006/bibliography"/>
   </ds:schemaRefs>

--- a/++Templated Entries/LAURA ONLY ACCESS COMPLETED/VISUAL ARTS/Arp, Hans JG/Arp, Hans (Obler) JG.docx
+++ b/++Templated Entries/LAURA ONLY ACCESS COMPLETED/VISUAL ARTS/Arp, Hans JG/Arp, Hans (Obler) JG.docx
@@ -109,9 +109,11 @@
                 <w:tcW w:w="2073" w:type="dxa"/>
               </w:tcPr>
               <w:p>
+                <w:proofErr w:type="spellStart"/>
                 <w:r>
                   <w:t>Bibiana</w:t>
                 </w:r>
+                <w:proofErr w:type="spellEnd"/>
               </w:p>
             </w:tc>
           </w:sdtContent>
@@ -161,9 +163,11 @@
                 <w:tcW w:w="2642" w:type="dxa"/>
               </w:tcPr>
               <w:p>
+                <w:proofErr w:type="spellStart"/>
                 <w:r>
                   <w:t>Obler</w:t>
                 </w:r>
+                <w:proofErr w:type="spellEnd"/>
               </w:p>
             </w:tc>
           </w:sdtContent>
@@ -398,7 +402,10 @@
                   <w:t>Hans/</w:t>
                 </w:r>
                 <w:r>
-                  <w:t xml:space="preserve">Jean Arp is </w:t>
+                  <w:t xml:space="preserve">Jean </w:t>
+                </w:r>
+                <w:r>
+                  <w:t xml:space="preserve">Arp is </w:t>
                 </w:r>
                 <w:r>
                   <w:t xml:space="preserve">an Alsatian poet and artist, </w:t>
@@ -410,10 +417,24 @@
                   <w:t>was a founding member of Dada and an active participant in Const</w:t>
                 </w:r>
                 <w:r>
-                  <w:t xml:space="preserve">ructivism and Surrealism. In 1910, he co-founded </w:t>
-                </w:r>
-                <w:r>
-                  <w:t>the Moderne Bund</w:t>
+                  <w:t>ructivism and Surrealism. Arp grew up in Strasbourg</w:t>
+                </w:r>
+                <w:r>
+                  <w:t xml:space="preserve"> speaking German, French, and Alsatian</w:t>
+                </w:r>
+                <w:r>
+                  <w:t xml:space="preserve">. He studied fine arts in Strasbourg, Weimar, and Paris, and even early in his career was active in international artistic and literary circles. In 1910, he co-founded </w:t>
+                </w:r>
+                <w:r>
+                  <w:t xml:space="preserve">the </w:t>
+                </w:r>
+                <w:proofErr w:type="spellStart"/>
+                <w:r>
+                  <w:t>Moderne</w:t>
+                </w:r>
+                <w:proofErr w:type="spellEnd"/>
+                <w:r>
+                  <w:t xml:space="preserve"> Bund</w:t>
                 </w:r>
                 <w:r>
                   <w:t xml:space="preserve"> and contributed</w:t>
@@ -428,7 +449,35 @@
                   <w:rPr>
                     <w:i/>
                   </w:rPr>
-                  <w:t xml:space="preserve">Der Blaue Reiter Almanach </w:t>
+                  <w:t xml:space="preserve">Der </w:t>
+                </w:r>
+                <w:proofErr w:type="spellStart"/>
+                <w:r>
+                  <w:rPr>
+                    <w:i/>
+                  </w:rPr>
+                  <w:t>Blaue</w:t>
+                </w:r>
+                <w:proofErr w:type="spellEnd"/>
+                <w:r>
+                  <w:rPr>
+                    <w:i/>
+                  </w:rPr>
+                  <w:t xml:space="preserve"> Reiter </w:t>
+                </w:r>
+                <w:proofErr w:type="spellStart"/>
+                <w:r>
+                  <w:rPr>
+                    <w:i/>
+                  </w:rPr>
+                  <w:t>Almanach</w:t>
+                </w:r>
+                <w:proofErr w:type="spellEnd"/>
+                <w:r>
+                  <w:rPr>
+                    <w:i/>
+                  </w:rPr>
+                  <w:t xml:space="preserve"> </w:t>
                 </w:r>
                 <w:r>
                   <w:t>[</w:t>
@@ -443,13 +492,64 @@
                   <w:t>]</w:t>
                 </w:r>
                 <w:r>
-                  <w:rPr>
-                    <w:i/>
-                  </w:rPr>
-                  <w:t xml:space="preserve">. </w:t>
-                </w:r>
-                <w:r>
-                  <w:t>In 1916, Arp joined Hugo Ball, Tristan Tzara, and others in launching Dada.</w:t>
+                  <w:t>. A</w:t>
+                </w:r>
+                <w:r>
+                  <w:t xml:space="preserve"> German citizen</w:t>
+                </w:r>
+                <w:r>
+                  <w:t xml:space="preserve">, Arp successfully dodged the draft during World War I, finding refuge first in Paris and then in Zurich. </w:t>
+                </w:r>
+                <w:r>
+                  <w:t xml:space="preserve">At an exhibition that featured his embroideries, tapestries, and works on paper at the Tanner Gallery, he met Sophie </w:t>
+                </w:r>
+                <w:proofErr w:type="spellStart"/>
+                <w:r>
+                  <w:t>Taeuber</w:t>
+                </w:r>
+                <w:proofErr w:type="spellEnd"/>
+                <w:r>
+                  <w:t>, who soon became a friend and collaborator and, in October 19</w:t>
+                </w:r>
+                <w:r>
+                  <w:t>22, his wife. Early in their fri</w:t>
+                </w:r>
+                <w:r>
+                  <w:t xml:space="preserve">endship her exploration of strict geometries </w:t>
+                </w:r>
+                <w:r>
+                  <w:t xml:space="preserve">led to a series of collaborative </w:t>
+                </w:r>
+                <w:r>
+                  <w:t xml:space="preserve">vertical-horizontal compositions in collage and embroidery </w:t>
+                </w:r>
+                <w:r>
+                  <w:t xml:space="preserve">that are among the earliest purely abstract works produced by European avant-gardes. In 1916, Arp joined Hugo Ball, Tristan </w:t>
+                </w:r>
+                <w:proofErr w:type="spellStart"/>
+                <w:r>
+                  <w:t>Tzara</w:t>
+                </w:r>
+                <w:proofErr w:type="spellEnd"/>
+                <w:r>
+                  <w:t xml:space="preserve">, and others in launching Dada. </w:t>
+                </w:r>
+                <w:r>
+                  <w:t xml:space="preserve">Informed by mysticism and Eastern philosophies, Arp sought to transcend the </w:t>
+                </w:r>
+                <w:proofErr w:type="spellStart"/>
+                <w:r>
+                  <w:t>boundedness</w:t>
+                </w:r>
+                <w:proofErr w:type="spellEnd"/>
+                <w:r>
+                  <w:t xml:space="preserve"> of individual pr</w:t>
+                </w:r>
+                <w:r>
+                  <w:t xml:space="preserve">oduction by working with chance, </w:t>
+                </w:r>
+                <w:r>
+                  <w:t>thus deliberately relinquishing some control over the process of making.</w:t>
                 </w:r>
               </w:p>
             </w:tc>
@@ -502,10 +602,23 @@
                   <w:t xml:space="preserve"> speaking German, French, and Alsatian</w:t>
                 </w:r>
                 <w:r>
-                  <w:t xml:space="preserve">. He studied fine arts in Strasbourg, Weimar, and Paris, and even early in his career was active in international artistic and literary circles. In 1910, he co-founded </w:t>
-                </w:r>
-                <w:r>
-                  <w:t>the Moderne Bund</w:t>
+                  <w:t xml:space="preserve">. He studied </w:t>
+                </w:r>
+                <w:bookmarkStart w:id="0" w:name="_GoBack"/>
+                <w:bookmarkEnd w:id="0"/>
+                <w:r>
+                  <w:t xml:space="preserve">fine arts in Strasbourg, Weimar, and Paris, and even early in his career was active in international artistic and literary circles. In 1910, he co-founded </w:t>
+                </w:r>
+                <w:r>
+                  <w:t xml:space="preserve">the </w:t>
+                </w:r>
+                <w:proofErr w:type="spellStart"/>
+                <w:r>
+                  <w:t>Moderne</w:t>
+                </w:r>
+                <w:proofErr w:type="spellEnd"/>
+                <w:r>
+                  <w:t xml:space="preserve"> Bund</w:t>
                 </w:r>
                 <w:r>
                   <w:t xml:space="preserve"> and contributed</w:t>
@@ -523,7 +636,35 @@
                   <w:rPr>
                     <w:i/>
                   </w:rPr>
-                  <w:t xml:space="preserve">Der Blaue Reiter Almanach </w:t>
+                  <w:t xml:space="preserve">Der </w:t>
+                </w:r>
+                <w:proofErr w:type="spellStart"/>
+                <w:r>
+                  <w:rPr>
+                    <w:i/>
+                  </w:rPr>
+                  <w:t>Blaue</w:t>
+                </w:r>
+                <w:proofErr w:type="spellEnd"/>
+                <w:r>
+                  <w:rPr>
+                    <w:i/>
+                  </w:rPr>
+                  <w:t xml:space="preserve"> Reiter </w:t>
+                </w:r>
+                <w:proofErr w:type="spellStart"/>
+                <w:r>
+                  <w:rPr>
+                    <w:i/>
+                  </w:rPr>
+                  <w:t>Almanach</w:t>
+                </w:r>
+                <w:proofErr w:type="spellEnd"/>
+                <w:r>
+                  <w:rPr>
+                    <w:i/>
+                  </w:rPr>
+                  <w:t xml:space="preserve"> </w:t>
                 </w:r>
                 <w:r>
                   <w:t>[</w:t>
@@ -547,12 +688,23 @@
                   <w:t xml:space="preserve">, Arp successfully dodged the draft during World War I, finding refuge first in Paris and then in Zurich. </w:t>
                 </w:r>
                 <w:r>
-                  <w:t>At an exhibition that featured his embroideries, tapestries, and works on paper at the Tanner Gallery, he met Sophie Taeuber, who soon became a friend and collaborator and, in October 19</w:t>
+                  <w:t xml:space="preserve">At an exhibition that featured his embroideries, tapestries, and works on paper at the Tanner Gallery, he met Sophie </w:t>
+                </w:r>
+                <w:proofErr w:type="spellStart"/>
+                <w:r>
+                  <w:t>Taeuber</w:t>
+                </w:r>
+                <w:proofErr w:type="spellEnd"/>
+                <w:r>
+                  <w:t>, who soon became a friend and collaborator and, in October 19</w:t>
                 </w:r>
                 <w:r>
                   <w:t>22, his wife. Early in their fr</w:t>
                 </w:r>
                 <w:r>
+                  <w:t>i</w:t>
+                </w:r>
+                <w:r>
                   <w:t xml:space="preserve">endship her exploration of strict geometries </w:t>
                 </w:r>
                 <w:r>
@@ -562,16 +714,40 @@
                   <w:t xml:space="preserve">vertical-horizontal compositions in collage and embroidery </w:t>
                 </w:r>
                 <w:r>
-                  <w:t xml:space="preserve">that are among the earliest purely abstract works produced by European avant-gardes. In 1916, Arp joined Hugo Ball, Tristan Tzara, and others in launching Dada. </w:t>
-                </w:r>
-                <w:r>
-                  <w:t>Informed by mysticism and Eastern philosophies, Arp sought to transcend the boundedness of individual pr</w:t>
+                  <w:t xml:space="preserve">that are among the earliest purely abstract works produced by European avant-gardes. In 1916, Arp joined Hugo Ball, Tristan </w:t>
+                </w:r>
+                <w:proofErr w:type="spellStart"/>
+                <w:r>
+                  <w:t>Tzara</w:t>
+                </w:r>
+                <w:proofErr w:type="spellEnd"/>
+                <w:r>
+                  <w:t xml:space="preserve">, and others in launching Dada. </w:t>
+                </w:r>
+                <w:r>
+                  <w:t xml:space="preserve">Informed by mysticism and Eastern philosophies, Arp sought to transcend the </w:t>
+                </w:r>
+                <w:proofErr w:type="spellStart"/>
+                <w:r>
+                  <w:t>boundedness</w:t>
+                </w:r>
+                <w:proofErr w:type="spellEnd"/>
+                <w:r>
+                  <w:t xml:space="preserve"> of individual pr</w:t>
                 </w:r>
                 <w:r>
                   <w:t xml:space="preserve">oduction by working with chance, </w:t>
                 </w:r>
                 <w:r>
-                  <w:t xml:space="preserve">thus deliberately relinquishing some control over the process of making. Inspired by the natural environs of Lake Maggiore, Ascona, he explored biomorphic forms in ink, wood, and embroidery. </w:t>
+                  <w:t xml:space="preserve">thus deliberately relinquishing some control over the process of making. Inspired by the natural environs of Lake Maggiore, </w:t>
+                </w:r>
+                <w:proofErr w:type="spellStart"/>
+                <w:r>
+                  <w:t>Ascona</w:t>
+                </w:r>
+                <w:proofErr w:type="spellEnd"/>
+                <w:r>
+                  <w:t xml:space="preserve">, he explored biomorphic forms in ink, wood, and embroidery. </w:t>
                 </w:r>
                 <w:r>
                   <w:t xml:space="preserve">Arp developed this organic vocabulary throughout his career. Beginning in the 1930s, he focused increasingly on sculpture in durable materials such as marble and bronze. </w:t>
@@ -586,7 +762,11 @@
                   <w:t xml:space="preserve">Arp </w:t>
                 </w:r>
                 <w:r>
-                  <w:t>participated in performances, designed costumes and sets, exhibited artwork including collages and wood reliefs, and contribut</w:t>
+                  <w:t xml:space="preserve">participated in performances, designed costumes and sets, exhibited artwork including collages and wood reliefs, </w:t>
+                </w:r>
+                <w:r>
+                  <w:lastRenderedPageBreak/>
+                  <w:t>and contribut</w:t>
                 </w:r>
                 <w:r>
                   <w:t>ed woodcuts and poetry to Dadaist</w:t>
@@ -601,7 +781,15 @@
                   <w:t>l</w:t>
                 </w:r>
                 <w:r>
-                  <w:t xml:space="preserve">ed extensively in the early 1920s before settling in Clamart, near Paris, around 1928. He had become a French citizen in 1926, thanks to his Alsatian origins. </w:t>
+                  <w:t xml:space="preserve">ed extensively in the early 1920s before settling in </w:t>
+                </w:r>
+                <w:proofErr w:type="spellStart"/>
+                <w:r>
+                  <w:t>Clamart</w:t>
+                </w:r>
+                <w:proofErr w:type="spellEnd"/>
+                <w:r>
+                  <w:t xml:space="preserve">, near Paris, around 1928. He had become a French citizen in 1926, thanks to his Alsatian origins. </w:t>
                 </w:r>
                 <w:r>
                   <w:t xml:space="preserve">He developed an </w:t>
@@ -619,17 +807,69 @@
                   <w:t xml:space="preserve"> a personally and spiritually charged iconography of elements such as the navel, moustache, egg, and necktie, which he deployed in unexpected juxtapositions in his visual and written art. Moving fluidly between abstraction and figuration, he avoided becoming embroiled in the fractious politics of the 1920s art world and frequented Surrealist meetings while remaining a Dadaist and champion of concrete art</w:t>
                 </w:r>
                 <w:r>
-                  <w:t xml:space="preserve"> (Cercle et Carré, Abstraction-Création)</w:t>
+                  <w:t xml:space="preserve"> (</w:t>
+                </w:r>
+                <w:proofErr w:type="spellStart"/>
+                <w:r>
+                  <w:t>Cercle</w:t>
+                </w:r>
+                <w:proofErr w:type="spellEnd"/>
+                <w:r>
+                  <w:t xml:space="preserve"> et </w:t>
+                </w:r>
+                <w:proofErr w:type="spellStart"/>
+                <w:r>
+                  <w:t>Carré</w:t>
+                </w:r>
+                <w:proofErr w:type="spellEnd"/>
+                <w:r>
+                  <w:t>, Abstraction-</w:t>
+                </w:r>
+                <w:proofErr w:type="spellStart"/>
+                <w:r>
+                  <w:t>Création</w:t>
+                </w:r>
+                <w:proofErr w:type="spellEnd"/>
+                <w:r>
+                  <w:t>)</w:t>
                 </w:r>
                 <w:r>
                   <w:t xml:space="preserve">. </w:t>
                 </w:r>
                 <w:r>
-                  <w:t xml:space="preserve">Dedicated to collaboration throughout his career, Arp worked closely on artistic projects with a wide variety of colleagues — including Theo van Doesburg, Marcel Duchamp, Max Ernst, Vicente Hidobro, Kurt Schwitters, and Taeuber — in the </w:t>
-                </w:r>
-                <w:r>
-                  <w:lastRenderedPageBreak/>
-                  <w:t xml:space="preserve">1920s and 1930s. </w:t>
+                  <w:t xml:space="preserve">Dedicated to collaboration throughout his career, Arp worked closely on artistic projects with a wide variety of colleagues — including Theo van </w:t>
+                </w:r>
+                <w:proofErr w:type="spellStart"/>
+                <w:r>
+                  <w:t>Doesburg</w:t>
+                </w:r>
+                <w:proofErr w:type="spellEnd"/>
+                <w:r>
+                  <w:t xml:space="preserve">, Marcel Duchamp, Max Ernst, Vicente </w:t>
+                </w:r>
+                <w:proofErr w:type="spellStart"/>
+                <w:r>
+                  <w:t>Hidobro</w:t>
+                </w:r>
+                <w:proofErr w:type="spellEnd"/>
+                <w:r>
+                  <w:t xml:space="preserve">, Kurt </w:t>
+                </w:r>
+                <w:proofErr w:type="spellStart"/>
+                <w:r>
+                  <w:t>Schwitters</w:t>
+                </w:r>
+                <w:proofErr w:type="spellEnd"/>
+                <w:r>
+                  <w:t xml:space="preserve">, and </w:t>
+                </w:r>
+                <w:proofErr w:type="spellStart"/>
+                <w:r>
+                  <w:t>Taeuber</w:t>
+                </w:r>
+                <w:proofErr w:type="spellEnd"/>
+                <w:r>
+                  <w:t xml:space="preserve"> — in the 1920s and 1930s. </w:t>
                 </w:r>
                 <w:r>
                   <w:t xml:space="preserve">In 1930, </w:t>
@@ -664,13 +904,32 @@
                 <w:r>
                   <w:t>[</w:t>
                 </w:r>
+                <w:proofErr w:type="spellStart"/>
                 <w:r>
                   <w:rPr>
                     <w:rStyle w:val="style-12bi"/>
                     <w:rFonts w:eastAsia="Times New Roman"/>
                     <w:i/>
                   </w:rPr>
-                  <w:t>Concrétions humaine</w:t>
+                  <w:t>Concrétions</w:t>
+                </w:r>
+                <w:proofErr w:type="spellEnd"/>
+                <w:r>
+                  <w:rPr>
+                    <w:rStyle w:val="style-12bi"/>
+                    <w:rFonts w:eastAsia="Times New Roman"/>
+                    <w:i/>
+                  </w:rPr>
+                  <w:t xml:space="preserve"> </w:t>
+                </w:r>
+                <w:proofErr w:type="spellStart"/>
+                <w:r>
+                  <w:rPr>
+                    <w:rStyle w:val="style-12bi"/>
+                    <w:rFonts w:eastAsia="Times New Roman"/>
+                    <w:i/>
+                  </w:rPr>
+                  <w:t>humaine</w:t>
                 </w:r>
                 <w:r>
                   <w:rPr>
@@ -680,6 +939,7 @@
                   </w:rPr>
                   <w:t>s</w:t>
                 </w:r>
+                <w:proofErr w:type="spellEnd"/>
                 <w:r>
                   <w:rPr>
                     <w:rStyle w:val="style-12bi"/>
@@ -713,29 +973,56 @@
                 <w:pPr>
                   <w:pStyle w:val="Caption"/>
                 </w:pPr>
-                <w:r>
-                  <w:fldChar w:fldCharType="begin"/>
-                </w:r>
-                <w:r>
-                  <w:instrText xml:space="preserve"> SEQ Figure \* ARABIC </w:instrText>
-                </w:r>
-                <w:r>
-                  <w:fldChar w:fldCharType="separate"/>
-                </w:r>
-                <w:r>
-                  <w:rPr>
-                    <w:noProof/>
-                  </w:rPr>
-                  <w:t>1</w:t>
-                </w:r>
-                <w:r>
-                  <w:rPr>
-                    <w:noProof/>
-                  </w:rPr>
-                  <w:fldChar w:fldCharType="end"/>
-                </w:r>
-                <w:r>
-                  <w:t>Arp, Concrétion humaine (torse-fruit), 1934, white marble. 32 x 56 x 43 cm. Musée national d’art moderne, Centre Georges Pompidou, Paris. Inv. AM 896 S</w:t>
+                <w:fldSimple w:instr=" SEQ Figure \* ARABIC ">
+                  <w:r>
+                    <w:rPr>
+                      <w:noProof/>
+                    </w:rPr>
+                    <w:t>1</w:t>
+                  </w:r>
+                </w:fldSimple>
+                <w:r>
+                  <w:t xml:space="preserve">Arp, </w:t>
+                </w:r>
+                <w:proofErr w:type="spellStart"/>
+                <w:r>
+                  <w:t>Concrétion</w:t>
+                </w:r>
+                <w:proofErr w:type="spellEnd"/>
+                <w:r>
+                  <w:t xml:space="preserve"> </w:t>
+                </w:r>
+                <w:proofErr w:type="spellStart"/>
+                <w:r>
+                  <w:t>humaine</w:t>
+                </w:r>
+                <w:proofErr w:type="spellEnd"/>
+                <w:r>
+                  <w:t xml:space="preserve"> (</w:t>
+                </w:r>
+                <w:proofErr w:type="spellStart"/>
+                <w:r>
+                  <w:t>torse</w:t>
+                </w:r>
+                <w:proofErr w:type="spellEnd"/>
+                <w:r>
+                  <w:t xml:space="preserve">-fruit), 1934, white marble. 32 x 56 x 43 cm. </w:t>
+                </w:r>
+                <w:proofErr w:type="spellStart"/>
+                <w:r>
+                  <w:t>Musée</w:t>
+                </w:r>
+                <w:proofErr w:type="spellEnd"/>
+                <w:r>
+                  <w:t xml:space="preserve"> national d’art </w:t>
+                </w:r>
+                <w:proofErr w:type="spellStart"/>
+                <w:r>
+                  <w:t>moderne</w:t>
+                </w:r>
+                <w:proofErr w:type="spellEnd"/>
+                <w:r>
+                  <w:t>, Centre Georges Pompidou, Paris. Inv. AM 896 S</w:t>
                 </w:r>
                 <w:r>
                   <w:t xml:space="preserve">; Source: </w:t>
@@ -749,7 +1036,15 @@
                   <w:t>At age 50, in response to National Socialism</w:t>
                 </w:r>
                 <w:r>
-                  <w:t xml:space="preserve">, Arp stopped writing his poetry in German and started writing in French. Only in 1939 did he start going by Jean rather than Hans. He escaped Paris with Taeuber before the Germans arrived in 1939, seeking refuge </w:t>
+                  <w:t xml:space="preserve">, Arp stopped writing his poetry in German and started writing in French. Only in 1939 did he start going by Jean rather than Hans. He escaped Paris with </w:t>
+                </w:r>
+                <w:proofErr w:type="spellStart"/>
+                <w:r>
+                  <w:t>Taeuber</w:t>
+                </w:r>
+                <w:proofErr w:type="spellEnd"/>
+                <w:r>
+                  <w:t xml:space="preserve"> before the Germans arrived in 1939, seeking refuge </w:t>
                 </w:r>
                 <w:r>
                   <w:t>first in the south of France, then returning</w:t>
@@ -761,7 +1056,15 @@
                   <w:t>,</w:t>
                 </w:r>
                 <w:r>
-                  <w:t xml:space="preserve"> where Taeuber died in January 1943. Devastated, Arp stopped making sculpture for </w:t>
+                  <w:t xml:space="preserve"> where </w:t>
+                </w:r>
+                <w:proofErr w:type="spellStart"/>
+                <w:r>
+                  <w:t>Taeuber</w:t>
+                </w:r>
+                <w:proofErr w:type="spellEnd"/>
+                <w:r>
+                  <w:t xml:space="preserve"> died in January 1943. Devastated, Arp stopped making sculpture for </w:t>
                 </w:r>
                 <w:r>
                   <w:t xml:space="preserve">five years and </w:t>
@@ -779,7 +1082,15 @@
                   <w:t>, which he dedicated</w:t>
                 </w:r>
                 <w:r>
-                  <w:t xml:space="preserve"> to Taeuber's memory. In</w:t>
+                  <w:t xml:space="preserve"> to </w:t>
+                </w:r>
+                <w:proofErr w:type="spellStart"/>
+                <w:r>
+                  <w:t>Taeuber's</w:t>
+                </w:r>
+                <w:proofErr w:type="spellEnd"/>
+                <w:r>
+                  <w:t xml:space="preserve"> memory. In</w:t>
                 </w:r>
                 <w:r>
                   <w:t xml:space="preserve"> the late 1940s, Arp resumed a</w:t>
@@ -826,8 +1137,6 @@
             <w:sdtEndPr/>
             <w:sdtContent>
               <w:p/>
-              <w:bookmarkStart w:id="0" w:name="_GoBack"/>
-              <w:bookmarkEnd w:id="0"/>
               <w:p>
                 <w:pPr>
                   <w:rPr>
@@ -1292,12 +1601,21 @@
       </w:rPr>
       <w:t xml:space="preserve"> – </w:t>
     </w:r>
+    <w:proofErr w:type="spellStart"/>
     <w:r>
       <w:rPr>
         <w:i/>
         <w:color w:val="7F7F7F" w:themeColor="text1" w:themeTint="80"/>
       </w:rPr>
-      <w:t>Encyclopedia of Modernism</w:t>
+      <w:t>Encyclopedia</w:t>
+    </w:r>
+    <w:proofErr w:type="spellEnd"/>
+    <w:r>
+      <w:rPr>
+        <w:i/>
+        <w:color w:val="7F7F7F" w:themeColor="text1" w:themeTint="80"/>
+      </w:rPr>
+      <w:t xml:space="preserve"> of Modernism</w:t>
     </w:r>
   </w:p>
   <w:p>
@@ -1929,6 +2247,7 @@
   <w:style w:type="character" w:default="1" w:styleId="DefaultParagraphFont">
     <w:name w:val="Default Paragraph Font"/>
     <w:uiPriority w:val="1"/>
+    <w:semiHidden/>
     <w:unhideWhenUsed/>
   </w:style>
   <w:style w:type="table" w:default="1" w:styleId="TableNormal">
@@ -2491,6 +2810,7 @@
   <w:style w:type="character" w:default="1" w:styleId="DefaultParagraphFont">
     <w:name w:val="Default Paragraph Font"/>
     <w:uiPriority w:val="1"/>
+    <w:semiHidden/>
     <w:unhideWhenUsed/>
   </w:style>
   <w:style w:type="table" w:default="1" w:styleId="TableNormal">
@@ -3195,7 +3515,7 @@
     <w:charset w:val="00"/>
     <w:family w:val="auto"/>
     <w:pitch w:val="variable"/>
-    <w:sig w:usb0="00000003" w:usb1="00000000" w:usb2="00000000" w:usb3="00000000" w:csb0="00000001" w:csb1="00000000"/>
+    <w:sig w:usb0="E1002AFF" w:usb1="C000605B" w:usb2="00000029" w:usb3="00000000" w:csb0="000101FF" w:csb1="00000000"/>
   </w:font>
   <w:font w:name="Times">
     <w:panose1 w:val="02000500000000000000"/>
@@ -3993,7 +4313,7 @@
   <a:extraClrSchemeLst/>
   <a:extLst>
     <a:ext uri="{05A4C25C-085E-4340-85A3-A5531E510DB2}">
-      <thm15:themeFamily xmlns:thm15="http://schemas.microsoft.com/office/thememl/2012/main" xmlns="" name="Office Theme" id="{62F939B6-93AF-4DB8-9C6B-D6C7DFDC589F}" vid="{4A3C46E8-61CC-4603-A589-7422A47A8E4A}"/>
+      <thm15:themeFamily xmlns="" xmlns:thm15="http://schemas.microsoft.com/office/thememl/2012/main" name="Office Theme" id="{62F939B6-93AF-4DB8-9C6B-D6C7DFDC589F}" vid="{4A3C46E8-61CC-4603-A589-7422A47A8E4A}"/>
     </a:ext>
   </a:extLst>
 </a:theme>
@@ -4221,7 +4541,7 @@
 </file>
 
 <file path=customXml/itemProps1.xml><?xml version="1.0" encoding="utf-8"?>
-<ds:datastoreItem xmlns:ds="http://schemas.openxmlformats.org/officeDocument/2006/customXml" ds:itemID="{1AD2E03D-5658-A94E-B927-18A742653866}">
+<ds:datastoreItem xmlns:ds="http://schemas.openxmlformats.org/officeDocument/2006/customXml" ds:itemID="{65F0DC36-2E39-DF41-AF50-3FA93CAD6034}">
   <ds:schemaRefs>
     <ds:schemaRef ds:uri="http://schemas.openxmlformats.org/officeDocument/2006/bibliography"/>
   </ds:schemaRefs>
